--- a/apuntes/borradores/4 - Bootstrap-pug.docx
+++ b/apuntes/borradores/4 - Bootstrap-pug.docx
@@ -923,7 +923,7 @@
           <w:ilvl w:val="0"/>
           <w:numId w:val="0"/>
         </w:numPr>
-        <w:overflowPunct w:val="false"/>
+        <w:overflowPunct w:val="true"/>
         <w:jc w:val="left"/>
         <w:outlineLvl w:val="1"/>
         <w:rPr/>
@@ -2689,7 +2689,7 @@
           <w:ilvl w:val="0"/>
           <w:numId w:val="11"/>
         </w:numPr>
-        <w:overflowPunct w:val="false"/>
+        <w:overflowPunct w:val="true"/>
         <w:bidi w:val="0"/>
         <w:spacing w:lineRule="auto" w:line="276" w:before="0" w:after="140"/>
         <w:ind w:left="0" w:right="0" w:hanging="0"/>
@@ -2764,7 +2764,7 @@
           <w:ilvl w:val="0"/>
           <w:numId w:val="11"/>
         </w:numPr>
-        <w:overflowPunct w:val="false"/>
+        <w:overflowPunct w:val="true"/>
         <w:bidi w:val="0"/>
         <w:spacing w:lineRule="auto" w:line="276" w:before="0" w:after="140"/>
         <w:ind w:left="0" w:right="0" w:hanging="0"/>
@@ -2791,7 +2791,7 @@
           <w:ilvl w:val="0"/>
           <w:numId w:val="11"/>
         </w:numPr>
-        <w:overflowPunct w:val="false"/>
+        <w:overflowPunct w:val="true"/>
         <w:bidi w:val="0"/>
         <w:spacing w:lineRule="auto" w:line="276" w:before="0" w:after="140"/>
         <w:ind w:left="0" w:right="0" w:hanging="0"/>
@@ -2855,7 +2855,7 @@
           <w:ilvl w:val="0"/>
           <w:numId w:val="11"/>
         </w:numPr>
-        <w:overflowPunct w:val="false"/>
+        <w:overflowPunct w:val="true"/>
         <w:bidi w:val="0"/>
         <w:spacing w:lineRule="auto" w:line="276" w:before="0" w:after="140"/>
         <w:ind w:left="0" w:right="0" w:hanging="0"/>
@@ -2882,7 +2882,7 @@
           <w:ilvl w:val="0"/>
           <w:numId w:val="11"/>
         </w:numPr>
-        <w:overflowPunct w:val="false"/>
+        <w:overflowPunct w:val="true"/>
         <w:bidi w:val="0"/>
         <w:spacing w:lineRule="auto" w:line="276" w:before="0" w:after="140"/>
         <w:ind w:left="0" w:right="0" w:hanging="0"/>
@@ -6796,7 +6796,7 @@
         </w:tblBorders>
         <w:tblCellMar>
           <w:top w:w="55" w:type="dxa"/>
-          <w:left w:w="42" w:type="dxa"/>
+          <w:left w:w="41" w:type="dxa"/>
           <w:bottom w:w="55" w:type="dxa"/>
           <w:right w:w="55" w:type="dxa"/>
         </w:tblCellMar>
@@ -18127,7 +18127,15 @@
       <w:bookmarkEnd w:id="33"/>
       <w:r>
         <w:rPr/>
-        <w:t>11 – navegación</w:t>
+        <w:t xml:space="preserve">11 – </w:t>
+      </w:r>
+      <w:r>
+        <w:rPr/>
+        <w:t>N</w:t>
+      </w:r>
+      <w:r>
+        <w:rPr/>
+        <w:t>avegación</w:t>
       </w:r>
     </w:p>
     <w:p>
@@ -19140,16 +19148,861 @@
     </w:p>
     <w:p>
       <w:pPr>
+        <w:pStyle w:val="Ttulo2"/>
+        <w:numPr>
+          <w:ilvl w:val="1"/>
+          <w:numId w:val="1"/>
+        </w:numPr>
+        <w:rPr/>
+      </w:pPr>
+      <w:r>
+        <w:rPr/>
+        <w:t>12 – Ventanas modales</w:t>
+      </w:r>
+    </w:p>
+    <w:p>
+      <w:pPr>
         <w:pStyle w:val="Cuerpodetexto"/>
         <w:spacing w:before="0" w:after="140"/>
         <w:rPr/>
       </w:pPr>
       <w:r>
         <w:rPr/>
+        <w:t>Bootstrap también facilita la creación de modales. Estos son carteles que se ponen en primer plano de la pantalla para destacar algún mensaje, mostrar formularios, etc.</w:t>
+      </w:r>
+    </w:p>
+    <w:p>
+      <w:pPr>
+        <w:pStyle w:val="Cuerpodetexto"/>
+        <w:spacing w:before="0" w:after="140"/>
+        <w:rPr/>
+      </w:pPr>
+      <w:r>
+        <w:rPr/>
+        <w:t>Es importante tener en cuenta que para que los modales funcionen necesitan la funcionalidad de j</w:t>
+      </w:r>
+      <w:r>
+        <w:rPr/>
+        <w:t>Q</w:t>
+      </w:r>
+      <w:r>
+        <w:rPr/>
+        <w:t>uery.</w:t>
+      </w:r>
+    </w:p>
+    <w:p>
+      <w:pPr>
+        <w:pStyle w:val="Cuerpodetexto"/>
+        <w:spacing w:before="0" w:after="140"/>
+        <w:rPr/>
+      </w:pPr>
+      <w:r>
+        <w:rPr/>
+        <w:t xml:space="preserve">Ahora, una ventana modal en bootstrap tienen un conjunto de etiquetas que pre definen su estructura. </w:t>
+      </w:r>
+      <w:r>
+        <w:rPr/>
+        <w:t>Las mas básicas son divs con las siguientes clases</w:t>
+      </w:r>
+    </w:p>
+    <w:p>
+      <w:pPr>
+        <w:pStyle w:val="Cuerpodetexto"/>
+        <w:spacing w:before="0" w:after="140"/>
+        <w:rPr/>
+      </w:pPr>
+      <w:r>
+        <w:rPr/>
+        <w:drawing>
+          <wp:anchor behindDoc="0" distT="0" distB="0" distL="0" distR="0" simplePos="0" locked="0" layoutInCell="1" allowOverlap="1" relativeHeight="104">
+            <wp:simplePos x="0" y="0"/>
+            <wp:positionH relativeFrom="column">
+              <wp:posOffset>1141095</wp:posOffset>
+            </wp:positionH>
+            <wp:positionV relativeFrom="paragraph">
+              <wp:posOffset>84455</wp:posOffset>
+            </wp:positionV>
+            <wp:extent cx="3838575" cy="1638300"/>
+            <wp:effectExtent l="0" t="0" r="0" b="0"/>
+            <wp:wrapSquare wrapText="largest"/>
+            <wp:docPr id="103" name="Imagen103" descr=""/>
+            <wp:cNvGraphicFramePr>
+              <a:graphicFrameLocks xmlns:a="http://schemas.openxmlformats.org/drawingml/2006/main" noChangeAspect="1"/>
+            </wp:cNvGraphicFramePr>
+            <a:graphic xmlns:a="http://schemas.openxmlformats.org/drawingml/2006/main">
+              <a:graphicData uri="http://schemas.openxmlformats.org/drawingml/2006/picture">
+                <pic:pic xmlns:pic="http://schemas.openxmlformats.org/drawingml/2006/picture">
+                  <pic:nvPicPr>
+                    <pic:cNvPr id="103" name="Imagen103" descr=""/>
+                    <pic:cNvPicPr>
+                      <a:picLocks noChangeAspect="1" noChangeArrowheads="1"/>
+                    </pic:cNvPicPr>
+                  </pic:nvPicPr>
+                  <pic:blipFill>
+                    <a:blip r:embed="rId111"/>
+                    <a:stretch>
+                      <a:fillRect/>
+                    </a:stretch>
+                  </pic:blipFill>
+                  <pic:spPr bwMode="auto">
+                    <a:xfrm>
+                      <a:off x="0" y="0"/>
+                      <a:ext cx="3838575" cy="1638300"/>
+                    </a:xfrm>
+                    <a:prstGeom prst="rect">
+                      <a:avLst/>
+                    </a:prstGeom>
+                  </pic:spPr>
+                </pic:pic>
+              </a:graphicData>
+            </a:graphic>
+          </wp:anchor>
+        </w:drawing>
+      </w:r>
+    </w:p>
+    <w:p>
+      <w:pPr>
+        <w:pStyle w:val="Cuerpodetexto"/>
+        <w:spacing w:before="0" w:after="140"/>
+        <w:rPr/>
+      </w:pPr>
+      <w:r>
+        <w:rPr/>
+      </w:r>
+    </w:p>
+    <w:p>
+      <w:pPr>
+        <w:pStyle w:val="Cuerpodetexto"/>
+        <w:spacing w:before="0" w:after="140"/>
+        <w:rPr/>
+      </w:pPr>
+      <w:r>
+        <w:rPr/>
+      </w:r>
+    </w:p>
+    <w:p>
+      <w:pPr>
+        <w:pStyle w:val="Cuerpodetexto"/>
+        <w:spacing w:before="0" w:after="140"/>
+        <w:rPr/>
+      </w:pPr>
+      <w:r>
+        <w:rPr/>
+      </w:r>
+    </w:p>
+    <w:p>
+      <w:pPr>
+        <w:pStyle w:val="Cuerpodetexto"/>
+        <w:spacing w:before="0" w:after="140"/>
+        <w:rPr/>
+      </w:pPr>
+      <w:r>
+        <w:rPr/>
+      </w:r>
+    </w:p>
+    <w:p>
+      <w:pPr>
+        <w:pStyle w:val="Cuerpodetexto"/>
+        <w:spacing w:before="0" w:after="140"/>
+        <w:rPr/>
+      </w:pPr>
+      <w:r>
+        <w:rPr/>
+      </w:r>
+    </w:p>
+    <w:p>
+      <w:pPr>
+        <w:pStyle w:val="Cuerpodetexto"/>
+        <w:spacing w:before="0" w:after="140"/>
+        <w:rPr/>
+      </w:pPr>
+      <w:r>
+        <w:rPr/>
+      </w:r>
+    </w:p>
+    <w:p>
+      <w:pPr>
+        <w:pStyle w:val="Cuerpodetexto"/>
+        <w:spacing w:before="0" w:after="140"/>
+        <w:rPr/>
+      </w:pPr>
+      <w:r>
+        <w:rPr/>
+        <w:t xml:space="preserve">La etiqueta modal requiere un id, ya que es al que se va a hacer referencia desde el botón que ejecuta la ventana. </w:t>
+      </w:r>
+    </w:p>
+    <w:p>
+      <w:pPr>
+        <w:pStyle w:val="Cuerpodetexto"/>
+        <w:spacing w:before="0" w:after="140"/>
+        <w:rPr/>
+      </w:pPr>
+      <w:r>
+        <w:drawing>
+          <wp:anchor behindDoc="0" distT="0" distB="0" distL="0" distR="0" simplePos="0" locked="0" layoutInCell="1" allowOverlap="1" relativeHeight="105">
+            <wp:simplePos x="0" y="0"/>
+            <wp:positionH relativeFrom="column">
+              <wp:posOffset>0</wp:posOffset>
+            </wp:positionH>
+            <wp:positionV relativeFrom="paragraph">
+              <wp:posOffset>-10160</wp:posOffset>
+            </wp:positionV>
+            <wp:extent cx="6120130" cy="323215"/>
+            <wp:effectExtent l="0" t="0" r="0" b="0"/>
+            <wp:wrapSquare wrapText="largest"/>
+            <wp:docPr id="104" name="Imagen104" descr=""/>
+            <wp:cNvGraphicFramePr>
+              <a:graphicFrameLocks xmlns:a="http://schemas.openxmlformats.org/drawingml/2006/main" noChangeAspect="1"/>
+            </wp:cNvGraphicFramePr>
+            <a:graphic xmlns:a="http://schemas.openxmlformats.org/drawingml/2006/main">
+              <a:graphicData uri="http://schemas.openxmlformats.org/drawingml/2006/picture">
+                <pic:pic xmlns:pic="http://schemas.openxmlformats.org/drawingml/2006/picture">
+                  <pic:nvPicPr>
+                    <pic:cNvPr id="104" name="Imagen104" descr=""/>
+                    <pic:cNvPicPr>
+                      <a:picLocks noChangeAspect="1" noChangeArrowheads="1"/>
+                    </pic:cNvPicPr>
+                  </pic:nvPicPr>
+                  <pic:blipFill>
+                    <a:blip r:embed="rId112"/>
+                    <a:stretch>
+                      <a:fillRect/>
+                    </a:stretch>
+                  </pic:blipFill>
+                  <pic:spPr bwMode="auto">
+                    <a:xfrm>
+                      <a:off x="0" y="0"/>
+                      <a:ext cx="6120130" cy="323215"/>
+                    </a:xfrm>
+                    <a:prstGeom prst="rect">
+                      <a:avLst/>
+                    </a:prstGeom>
+                  </pic:spPr>
+                </pic:pic>
+              </a:graphicData>
+            </a:graphic>
+          </wp:anchor>
+        </w:drawing>
+      </w:r>
+      <w:r>
+        <w:rPr/>
+        <w:t xml:space="preserve">También requiere el atributo </w:t>
+      </w:r>
+      <w:r>
+        <w:rPr>
+          <w:b/>
+          <w:bCs/>
+        </w:rPr>
+        <w:t>tabindex</w:t>
+      </w:r>
+      <w:r>
+        <w:rPr/>
+        <w:t xml:space="preserve"> en </w:t>
+      </w:r>
+      <w:r>
+        <w:rPr>
+          <w:b/>
+          <w:bCs/>
+        </w:rPr>
+        <w:t>-1</w:t>
+      </w:r>
+      <w:r>
+        <w:rPr/>
+        <w:t xml:space="preserve"> para que esta se cierre al hacer click fuera de la ventana, y por último agregamos la clase fade para que tenga una animación al aparecer.</w:t>
+      </w:r>
+    </w:p>
+    <w:p>
+      <w:pPr>
+        <w:pStyle w:val="Cuerpodetexto"/>
+        <w:spacing w:before="0" w:after="140"/>
+        <w:rPr/>
+      </w:pPr>
+      <w:r>
+        <w:rPr/>
+        <w:t xml:space="preserve">Ahora pasamos a completar los atributos del resto de las etiquetas, una buena práctica de programación es agregar atributos </w:t>
+      </w:r>
+      <w:r>
+        <w:rPr>
+          <w:b/>
+          <w:bCs/>
+        </w:rPr>
+        <w:t xml:space="preserve">role </w:t>
+      </w:r>
+      <w:r>
+        <w:rPr/>
+        <w:t xml:space="preserve">y </w:t>
+      </w:r>
+      <w:r>
+        <w:rPr>
+          <w:b/>
+          <w:bCs/>
+        </w:rPr>
+        <w:t>aria</w:t>
+      </w:r>
+      <w:r>
+        <w:rPr/>
+        <w:t>, que mejoran la accesibilidad de la página.</w:t>
+      </w:r>
+    </w:p>
+    <w:p>
+      <w:pPr>
+        <w:pStyle w:val="Cuerpodetexto"/>
+        <w:spacing w:before="0" w:after="140"/>
+        <w:rPr/>
+      </w:pPr>
+      <w:r>
+        <w:drawing>
+          <wp:anchor behindDoc="0" distT="0" distB="0" distL="0" distR="0" simplePos="0" locked="0" layoutInCell="1" allowOverlap="1" relativeHeight="106">
+            <wp:simplePos x="0" y="0"/>
+            <wp:positionH relativeFrom="column">
+              <wp:align>center</wp:align>
+            </wp:positionH>
+            <wp:positionV relativeFrom="paragraph">
+              <wp:posOffset>635</wp:posOffset>
+            </wp:positionV>
+            <wp:extent cx="6120130" cy="2216785"/>
+            <wp:effectExtent l="0" t="0" r="0" b="0"/>
+            <wp:wrapSquare wrapText="largest"/>
+            <wp:docPr id="105" name="Imagen105" descr=""/>
+            <wp:cNvGraphicFramePr>
+              <a:graphicFrameLocks xmlns:a="http://schemas.openxmlformats.org/drawingml/2006/main" noChangeAspect="1"/>
+            </wp:cNvGraphicFramePr>
+            <a:graphic xmlns:a="http://schemas.openxmlformats.org/drawingml/2006/main">
+              <a:graphicData uri="http://schemas.openxmlformats.org/drawingml/2006/picture">
+                <pic:pic xmlns:pic="http://schemas.openxmlformats.org/drawingml/2006/picture">
+                  <pic:nvPicPr>
+                    <pic:cNvPr id="105" name="Imagen105" descr=""/>
+                    <pic:cNvPicPr>
+                      <a:picLocks noChangeAspect="1" noChangeArrowheads="1"/>
+                    </pic:cNvPicPr>
+                  </pic:nvPicPr>
+                  <pic:blipFill>
+                    <a:blip r:embed="rId113"/>
+                    <a:stretch>
+                      <a:fillRect/>
+                    </a:stretch>
+                  </pic:blipFill>
+                  <pic:spPr bwMode="auto">
+                    <a:xfrm>
+                      <a:off x="0" y="0"/>
+                      <a:ext cx="6120130" cy="2216785"/>
+                    </a:xfrm>
+                    <a:prstGeom prst="rect">
+                      <a:avLst/>
+                    </a:prstGeom>
+                  </pic:spPr>
+                </pic:pic>
+              </a:graphicData>
+            </a:graphic>
+          </wp:anchor>
+        </w:drawing>
+      </w:r>
+      <w:r>
+        <w:rPr/>
+        <w:t xml:space="preserve"> </w:t>
+      </w:r>
+    </w:p>
+    <w:p>
+      <w:pPr>
+        <w:pStyle w:val="Cuerpodetexto"/>
+        <w:spacing w:before="0" w:after="140"/>
+        <w:rPr/>
+      </w:pPr>
+      <w:r>
+        <w:rPr/>
+        <w:t xml:space="preserve">Como podemos ver, en el encabezado agregamos un título y un botón con una cruz (elemento &amp;times) con el atributo </w:t>
+      </w:r>
+      <w:r>
+        <w:rPr>
+          <w:b/>
+          <w:bCs/>
+        </w:rPr>
+        <w:t>data-dismiss= “modal”</w:t>
+      </w:r>
+      <w:r>
+        <w:rPr/>
+        <w:t>, este se encarga de cerrar la ventana al hacer click en ella.</w:t>
+      </w:r>
+    </w:p>
+    <w:p>
+      <w:pPr>
+        <w:pStyle w:val="Cuerpodetexto"/>
+        <w:spacing w:before="0" w:after="140"/>
+        <w:rPr/>
+      </w:pPr>
+      <w:r>
+        <w:rPr/>
+        <w:t xml:space="preserve">En el pie del modal también </w:t>
+      </w:r>
+      <w:r>
+        <w:rPr>
+          <w:b w:val="false"/>
+          <w:bCs w:val="false"/>
+        </w:rPr>
+        <w:t>agregamos</w:t>
+      </w:r>
+      <w:r>
+        <w:rPr/>
+        <w:t xml:space="preserve"> dos botones, uno para una acción de </w:t>
+      </w:r>
+      <w:r>
+        <w:rPr>
+          <w:b/>
+          <w:bCs/>
+        </w:rPr>
+        <w:t>aceptar</w:t>
+      </w:r>
+      <w:r>
+        <w:rPr/>
+        <w:t xml:space="preserve">, y otro para </w:t>
+      </w:r>
+      <w:r>
+        <w:rPr>
+          <w:b/>
+          <w:bCs/>
+        </w:rPr>
+        <w:t>cancelar</w:t>
+      </w:r>
+      <w:r>
+        <w:rPr/>
+        <w:t>.</w:t>
+      </w:r>
+    </w:p>
+    <w:p>
+      <w:pPr>
+        <w:pStyle w:val="Cuerpodetexto"/>
+        <w:spacing w:before="0" w:after="140"/>
+        <w:rPr/>
+      </w:pPr>
+      <w:r>
+        <w:rPr/>
+        <w:t>Dentro del cuerpo del modal por ejemplo puede haber un formulario de contacto.</w:t>
+      </w:r>
+    </w:p>
+    <w:p>
+      <w:pPr>
+        <w:pStyle w:val="Cuerpodetexto"/>
+        <w:spacing w:before="0" w:after="140"/>
+        <w:rPr/>
+      </w:pPr>
+      <w:r>
+        <w:rPr/>
+        <w:drawing>
+          <wp:anchor behindDoc="0" distT="0" distB="0" distL="0" distR="0" simplePos="0" locked="0" layoutInCell="1" allowOverlap="1" relativeHeight="107">
+            <wp:simplePos x="0" y="0"/>
+            <wp:positionH relativeFrom="column">
+              <wp:align>center</wp:align>
+            </wp:positionH>
+            <wp:positionV relativeFrom="paragraph">
+              <wp:posOffset>635</wp:posOffset>
+            </wp:positionV>
+            <wp:extent cx="6120130" cy="2489200"/>
+            <wp:effectExtent l="0" t="0" r="0" b="0"/>
+            <wp:wrapSquare wrapText="largest"/>
+            <wp:docPr id="106" name="Imagen106" descr=""/>
+            <wp:cNvGraphicFramePr>
+              <a:graphicFrameLocks xmlns:a="http://schemas.openxmlformats.org/drawingml/2006/main" noChangeAspect="1"/>
+            </wp:cNvGraphicFramePr>
+            <a:graphic xmlns:a="http://schemas.openxmlformats.org/drawingml/2006/main">
+              <a:graphicData uri="http://schemas.openxmlformats.org/drawingml/2006/picture">
+                <pic:pic xmlns:pic="http://schemas.openxmlformats.org/drawingml/2006/picture">
+                  <pic:nvPicPr>
+                    <pic:cNvPr id="106" name="Imagen106" descr=""/>
+                    <pic:cNvPicPr>
+                      <a:picLocks noChangeAspect="1" noChangeArrowheads="1"/>
+                    </pic:cNvPicPr>
+                  </pic:nvPicPr>
+                  <pic:blipFill>
+                    <a:blip r:embed="rId114"/>
+                    <a:stretch>
+                      <a:fillRect/>
+                    </a:stretch>
+                  </pic:blipFill>
+                  <pic:spPr bwMode="auto">
+                    <a:xfrm>
+                      <a:off x="0" y="0"/>
+                      <a:ext cx="6120130" cy="2489200"/>
+                    </a:xfrm>
+                    <a:prstGeom prst="rect">
+                      <a:avLst/>
+                    </a:prstGeom>
+                  </pic:spPr>
+                </pic:pic>
+              </a:graphicData>
+            </a:graphic>
+          </wp:anchor>
+        </w:drawing>
+      </w:r>
+    </w:p>
+    <w:p>
+      <w:pPr>
+        <w:pStyle w:val="Cuerpodetexto"/>
+        <w:spacing w:before="0" w:after="140"/>
+        <w:rPr/>
+      </w:pPr>
+      <w:r>
+        <w:rPr/>
+      </w:r>
+    </w:p>
+    <w:p>
+      <w:pPr>
+        <w:pStyle w:val="Cuerpodetexto"/>
+        <w:spacing w:before="0" w:after="140"/>
+        <w:rPr/>
+      </w:pPr>
+      <w:r>
+        <w:rPr/>
+      </w:r>
+    </w:p>
+    <w:p>
+      <w:pPr>
+        <w:pStyle w:val="Cuerpodetexto"/>
+        <w:spacing w:before="0" w:after="140"/>
+        <w:rPr/>
+      </w:pPr>
+      <w:r>
+        <w:rPr/>
+      </w:r>
+    </w:p>
+    <w:p>
+      <w:pPr>
+        <w:pStyle w:val="Cuerpodetexto"/>
+        <w:spacing w:before="0" w:after="140"/>
+        <w:rPr/>
+      </w:pPr>
+      <w:r>
+        <w:rPr/>
+      </w:r>
+    </w:p>
+    <w:p>
+      <w:pPr>
+        <w:pStyle w:val="Cuerpodetexto"/>
+        <w:spacing w:before="0" w:after="140"/>
+        <w:rPr/>
+      </w:pPr>
+      <w:r>
+        <w:rPr/>
+      </w:r>
+    </w:p>
+    <w:p>
+      <w:pPr>
+        <w:pStyle w:val="Cuerpodetexto"/>
+        <w:spacing w:before="0" w:after="140"/>
+        <w:rPr/>
+      </w:pPr>
+      <w:r>
+        <w:rPr/>
+      </w:r>
+    </w:p>
+    <w:p>
+      <w:pPr>
+        <w:pStyle w:val="Cuerpodetexto"/>
+        <w:spacing w:before="0" w:after="140"/>
+        <w:rPr/>
+      </w:pPr>
+      <w:r>
+        <w:rPr/>
+      </w:r>
+    </w:p>
+    <w:p>
+      <w:pPr>
+        <w:pStyle w:val="Cuerpodetexto"/>
+        <w:spacing w:before="0" w:after="140"/>
+        <w:rPr/>
+      </w:pPr>
+      <w:r>
+        <w:rPr/>
+      </w:r>
+    </w:p>
+    <w:p>
+      <w:pPr>
+        <w:pStyle w:val="Cuerpodetexto"/>
+        <w:spacing w:before="0" w:after="140"/>
+        <w:rPr/>
+      </w:pPr>
+      <w:r>
+        <w:rPr/>
+        <w:t>Con esta estructura, al convertir el archivo a html y abrirlo en el navegador aparece un boton, y al hacer click mustra la ventana modal.</w:t>
+      </w:r>
+    </w:p>
+    <w:p>
+      <w:pPr>
+        <w:pStyle w:val="Cuerpodetexto"/>
+        <w:spacing w:before="0" w:after="140"/>
+        <w:rPr/>
+      </w:pPr>
+      <w:r>
+        <w:rPr/>
+      </w:r>
+    </w:p>
+    <w:tbl>
+      <w:tblPr>
+        <w:tblW w:w="9638" w:type="dxa"/>
+        <w:jc w:val="left"/>
+        <w:tblInd w:w="0" w:type="dxa"/>
+        <w:tblBorders/>
+        <w:tblCellMar>
+          <w:top w:w="55" w:type="dxa"/>
+          <w:left w:w="55" w:type="dxa"/>
+          <w:bottom w:w="55" w:type="dxa"/>
+          <w:right w:w="55" w:type="dxa"/>
+        </w:tblCellMar>
+      </w:tblPr>
+      <w:tblGrid>
+        <w:gridCol w:w="2717"/>
+        <w:gridCol w:w="1600"/>
+        <w:gridCol w:w="5321"/>
+      </w:tblGrid>
+      <w:tr>
+        <w:trPr/>
+        <w:tc>
+          <w:tcPr>
+            <w:tcW w:w="2717" w:type="dxa"/>
+            <w:tcBorders/>
+            <w:shd w:fill="auto" w:val="clear"/>
+            <w:vAlign w:val="center"/>
+          </w:tcPr>
+          <w:p>
+            <w:pPr>
+              <w:pStyle w:val="Contenidodelatabla"/>
+              <w:rPr/>
+            </w:pPr>
+            <w:r>
+              <w:rPr/>
+              <w:drawing>
+                <wp:inline distT="0" distB="0" distL="0" distR="0">
+                  <wp:extent cx="1657350" cy="828675"/>
+                  <wp:effectExtent l="0" t="0" r="0" b="0"/>
+                  <wp:docPr id="108" name="Imagen107" descr=""/>
+                  <wp:cNvGraphicFramePr>
+                    <a:graphicFrameLocks xmlns:a="http://schemas.openxmlformats.org/drawingml/2006/main" noChangeAspect="1"/>
+                  </wp:cNvGraphicFramePr>
+                  <a:graphic xmlns:a="http://schemas.openxmlformats.org/drawingml/2006/main">
+                    <a:graphicData uri="http://schemas.openxmlformats.org/drawingml/2006/picture">
+                      <pic:pic xmlns:pic="http://schemas.openxmlformats.org/drawingml/2006/picture">
+                        <pic:nvPicPr>
+                          <pic:cNvPr id="108" name="Imagen107" descr=""/>
+                          <pic:cNvPicPr>
+                            <a:picLocks noChangeAspect="1" noChangeArrowheads="1"/>
+                          </pic:cNvPicPr>
+                        </pic:nvPicPr>
+                        <pic:blipFill>
+                          <a:blip r:embed="rId115"/>
+                          <a:stretch>
+                            <a:fillRect/>
+                          </a:stretch>
+                        </pic:blipFill>
+                        <pic:spPr bwMode="auto">
+                          <a:xfrm>
+                            <a:off x="0" y="0"/>
+                            <a:ext cx="1657350" cy="828675"/>
+                          </a:xfrm>
+                          <a:prstGeom prst="rect">
+                            <a:avLst/>
+                          </a:prstGeom>
+                        </pic:spPr>
+                      </pic:pic>
+                    </a:graphicData>
+                  </a:graphic>
+                </wp:inline>
+              </w:drawing>
+              <mc:AlternateContent>
+                <mc:Choice Requires="wps">
+                  <w:drawing>
+                    <wp:anchor behindDoc="0" distT="0" distB="0" distL="0" distR="0" simplePos="0" locked="0" layoutInCell="1" allowOverlap="1" relativeHeight="109">
+                      <wp:simplePos x="0" y="0"/>
+                      <wp:positionH relativeFrom="column">
+                        <wp:posOffset>1876425</wp:posOffset>
+                      </wp:positionH>
+                      <wp:positionV relativeFrom="paragraph">
+                        <wp:posOffset>1668780</wp:posOffset>
+                      </wp:positionV>
+                      <wp:extent cx="497840" cy="201930"/>
+                      <wp:effectExtent l="0" t="0" r="0" b="0"/>
+                      <wp:wrapNone/>
+                      <wp:docPr id="107" name="Forma1"/>
+                      <a:graphic xmlns:a="http://schemas.openxmlformats.org/drawingml/2006/main">
+                        <a:graphicData uri="http://schemas.microsoft.com/office/word/2010/wordprocessingShape">
+                          <wps:wsp>
+                            <wps:cNvSpPr/>
+                            <wps:spPr>
+                              <a:xfrm>
+                                <a:off x="0" y="0"/>
+                                <a:ext cx="497160" cy="201240"/>
+                              </a:xfrm>
+                              <a:custGeom>
+                                <a:avLst/>
+                                <a:gdLst/>
+                                <a:ahLst/>
+                                <a:rect l="0" t="0" r="r" b="b"/>
+                                <a:pathLst>
+                                  <a:path w="785" h="319">
+                                    <a:moveTo>
+                                      <a:pt x="0" y="79"/>
+                                    </a:moveTo>
+                                    <a:lnTo>
+                                      <a:pt x="588" y="79"/>
+                                    </a:lnTo>
+                                    <a:lnTo>
+                                      <a:pt x="588" y="0"/>
+                                    </a:lnTo>
+                                    <a:lnTo>
+                                      <a:pt x="784" y="159"/>
+                                    </a:lnTo>
+                                    <a:lnTo>
+                                      <a:pt x="588" y="318"/>
+                                    </a:lnTo>
+                                    <a:lnTo>
+                                      <a:pt x="588" y="238"/>
+                                    </a:lnTo>
+                                    <a:lnTo>
+                                      <a:pt x="0" y="238"/>
+                                    </a:lnTo>
+                                    <a:lnTo>
+                                      <a:pt x="0" y="79"/>
+                                    </a:lnTo>
+                                  </a:path>
+                                </a:pathLst>
+                              </a:custGeom>
+                              <a:solidFill>
+                                <a:srgbClr val="729fcf"/>
+                              </a:solidFill>
+                              <a:ln>
+                                <a:solidFill>
+                                  <a:srgbClr val="3465a4"/>
+                                </a:solidFill>
+                              </a:ln>
+                            </wps:spPr>
+                            <wps:style>
+                              <a:lnRef idx="0"/>
+                              <a:fillRef idx="0"/>
+                              <a:effectRef idx="0"/>
+                              <a:fontRef idx="minor"/>
+                            </wps:style>
+                            <wps:bodyPr/>
+                          </wps:wsp>
+                        </a:graphicData>
+                      </a:graphic>
+                    </wp:anchor>
+                  </w:drawing>
+                </mc:Choice>
+                <mc:Fallback>
+                  <w:pict>
+                    <v:shapetype id="shapetype_13" coordsize="21600,21600" o:spt="13" adj="10800,10800" path="m0@5l@3@5l@3,l21600,10800l@3,21600l@3@6l0@6xe">
+                      <v:stroke joinstyle="miter"/>
+                      <v:formulas>
+                        <v:f eqn="val 21600"/>
+                        <v:f eqn="val #1"/>
+                        <v:f eqn="val #0"/>
+                        <v:f eqn="sum width 0 @2"/>
+                        <v:f eqn="prod 1 @1 2"/>
+                        <v:f eqn="sum 10800 0 @4"/>
+                        <v:f eqn="sum 10800 @4 0"/>
+                        <v:f eqn="prod @5 @2 10800"/>
+                        <v:f eqn="sum @3 @7 0"/>
+                      </v:formulas>
+                      <v:path gradientshapeok="t" o:connecttype="rect" textboxrect="0,@5,@8,@6"/>
+                      <v:handles>
+                        <v:h position="0,@5"/>
+                        <v:h position="@3,0"/>
+                      </v:handles>
+                    </v:shapetype>
+                    <v:shape id="shape_0" ID="Forma1" fillcolor="#729fcf" stroked="t" style="position:absolute;margin-left:147.75pt;margin-top:131.4pt;width:39.1pt;height:15.8pt" type="shapetype_13">
+                      <w10:wrap type="none"/>
+                      <v:fill o:detectmouseclick="t" color2="#8d6030"/>
+                      <v:stroke color="#3465a4" joinstyle="round" endcap="flat"/>
+                    </v:shape>
+                  </w:pict>
+                </mc:Fallback>
+              </mc:AlternateContent>
+            </w:r>
+          </w:p>
+        </w:tc>
+        <w:tc>
+          <w:tcPr>
+            <w:tcW w:w="1600" w:type="dxa"/>
+            <w:tcBorders/>
+            <w:shd w:fill="auto" w:val="clear"/>
+            <w:vAlign w:val="center"/>
+          </w:tcPr>
+          <w:p>
+            <w:pPr>
+              <w:pStyle w:val="Contenidodelatabla"/>
+              <w:rPr/>
+            </w:pPr>
+            <w:r>
+              <w:rPr/>
+            </w:r>
+          </w:p>
+        </w:tc>
+        <w:tc>
+          <w:tcPr>
+            <w:tcW w:w="5321" w:type="dxa"/>
+            <w:tcBorders/>
+            <w:shd w:fill="auto" w:val="clear"/>
+            <w:vAlign w:val="center"/>
+          </w:tcPr>
+          <w:p>
+            <w:pPr>
+              <w:pStyle w:val="Contenidodelatabla"/>
+              <w:rPr/>
+            </w:pPr>
+            <w:r>
+              <w:rPr/>
+              <w:drawing>
+                <wp:inline distT="0" distB="0" distL="0" distR="0">
+                  <wp:extent cx="3308985" cy="3216275"/>
+                  <wp:effectExtent l="0" t="0" r="0" b="0"/>
+                  <wp:docPr id="109" name="Imagen108" descr=""/>
+                  <wp:cNvGraphicFramePr>
+                    <a:graphicFrameLocks xmlns:a="http://schemas.openxmlformats.org/drawingml/2006/main" noChangeAspect="1"/>
+                  </wp:cNvGraphicFramePr>
+                  <a:graphic xmlns:a="http://schemas.openxmlformats.org/drawingml/2006/main">
+                    <a:graphicData uri="http://schemas.openxmlformats.org/drawingml/2006/picture">
+                      <pic:pic xmlns:pic="http://schemas.openxmlformats.org/drawingml/2006/picture">
+                        <pic:nvPicPr>
+                          <pic:cNvPr id="109" name="Imagen108" descr=""/>
+                          <pic:cNvPicPr>
+                            <a:picLocks noChangeAspect="1" noChangeArrowheads="1"/>
+                          </pic:cNvPicPr>
+                        </pic:nvPicPr>
+                        <pic:blipFill>
+                          <a:blip r:embed="rId116"/>
+                          <a:stretch>
+                            <a:fillRect/>
+                          </a:stretch>
+                        </pic:blipFill>
+                        <pic:spPr bwMode="auto">
+                          <a:xfrm>
+                            <a:off x="0" y="0"/>
+                            <a:ext cx="3308985" cy="3216275"/>
+                          </a:xfrm>
+                          <a:prstGeom prst="rect">
+                            <a:avLst/>
+                          </a:prstGeom>
+                        </pic:spPr>
+                      </pic:pic>
+                    </a:graphicData>
+                  </a:graphic>
+                </wp:inline>
+              </w:drawing>
+            </w:r>
+          </w:p>
+        </w:tc>
+      </w:tr>
+    </w:tbl>
+    <w:p>
+      <w:pPr>
+        <w:pStyle w:val="Cuerpodetexto"/>
+        <w:spacing w:before="0" w:after="140"/>
+        <w:rPr/>
+      </w:pPr>
+      <w:r>
+        <w:rPr/>
       </w:r>
     </w:p>
     <w:sectPr>
-      <w:footerReference w:type="default" r:id="rId111"/>
+      <w:footerReference w:type="default" r:id="rId117"/>
       <w:type w:val="nextPage"/>
       <w:pgSz w:w="11906" w:h="16838"/>
       <w:pgMar w:left="1134" w:right="1134" w:header="0" w:top="1134" w:footer="1134" w:bottom="1693" w:gutter="0"/>
@@ -23693,7 +24546,7 @@
     <w:qFormat/>
     <w:pPr>
       <w:widowControl/>
-      <w:overflowPunct w:val="false"/>
+      <w:overflowPunct w:val="true"/>
       <w:bidi w:val="0"/>
       <w:jc w:val="left"/>
     </w:pPr>
@@ -37226,6 +38079,1508 @@
   </w:style>
   <w:style w:type="character" w:styleId="ListLabel1945">
     <w:name w:val="ListLabel 1945"/>
+    <w:qFormat/>
+    <w:rPr>
+      <w:b w:val="false"/>
+      <w:bCs w:val="false"/>
+      <w:sz w:val="24"/>
+      <w:szCs w:val="24"/>
+    </w:rPr>
+  </w:style>
+  <w:style w:type="character" w:styleId="ListLabel1946">
+    <w:name w:val="ListLabel 1946"/>
+    <w:qFormat/>
+    <w:rPr>
+      <w:rFonts w:cs="OpenSymbol"/>
+    </w:rPr>
+  </w:style>
+  <w:style w:type="character" w:styleId="ListLabel1947">
+    <w:name w:val="ListLabel 1947"/>
+    <w:qFormat/>
+    <w:rPr>
+      <w:rFonts w:cs="OpenSymbol"/>
+    </w:rPr>
+  </w:style>
+  <w:style w:type="character" w:styleId="ListLabel1948">
+    <w:name w:val="ListLabel 1948"/>
+    <w:qFormat/>
+    <w:rPr>
+      <w:rFonts w:cs="OpenSymbol"/>
+    </w:rPr>
+  </w:style>
+  <w:style w:type="character" w:styleId="ListLabel1949">
+    <w:name w:val="ListLabel 1949"/>
+    <w:qFormat/>
+    <w:rPr>
+      <w:rFonts w:cs="OpenSymbol"/>
+    </w:rPr>
+  </w:style>
+  <w:style w:type="character" w:styleId="ListLabel1950">
+    <w:name w:val="ListLabel 1950"/>
+    <w:qFormat/>
+    <w:rPr>
+      <w:rFonts w:cs="OpenSymbol"/>
+    </w:rPr>
+  </w:style>
+  <w:style w:type="character" w:styleId="ListLabel1951">
+    <w:name w:val="ListLabel 1951"/>
+    <w:qFormat/>
+    <w:rPr>
+      <w:rFonts w:cs="OpenSymbol"/>
+    </w:rPr>
+  </w:style>
+  <w:style w:type="character" w:styleId="ListLabel1952">
+    <w:name w:val="ListLabel 1952"/>
+    <w:qFormat/>
+    <w:rPr>
+      <w:rFonts w:cs="OpenSymbol"/>
+    </w:rPr>
+  </w:style>
+  <w:style w:type="character" w:styleId="ListLabel1953">
+    <w:name w:val="ListLabel 1953"/>
+    <w:qFormat/>
+    <w:rPr>
+      <w:rFonts w:cs="OpenSymbol"/>
+    </w:rPr>
+  </w:style>
+  <w:style w:type="character" w:styleId="ListLabel1954">
+    <w:name w:val="ListLabel 1954"/>
+    <w:qFormat/>
+    <w:rPr>
+      <w:rFonts w:cs="OpenSymbol"/>
+    </w:rPr>
+  </w:style>
+  <w:style w:type="character" w:styleId="ListLabel1955">
+    <w:name w:val="ListLabel 1955"/>
+    <w:qFormat/>
+    <w:rPr>
+      <w:rFonts w:cs="OpenSymbol"/>
+    </w:rPr>
+  </w:style>
+  <w:style w:type="character" w:styleId="ListLabel1956">
+    <w:name w:val="ListLabel 1956"/>
+    <w:qFormat/>
+    <w:rPr>
+      <w:rFonts w:cs="OpenSymbol"/>
+    </w:rPr>
+  </w:style>
+  <w:style w:type="character" w:styleId="ListLabel1957">
+    <w:name w:val="ListLabel 1957"/>
+    <w:qFormat/>
+    <w:rPr>
+      <w:rFonts w:cs="OpenSymbol"/>
+    </w:rPr>
+  </w:style>
+  <w:style w:type="character" w:styleId="ListLabel1958">
+    <w:name w:val="ListLabel 1958"/>
+    <w:qFormat/>
+    <w:rPr>
+      <w:rFonts w:cs="OpenSymbol"/>
+    </w:rPr>
+  </w:style>
+  <w:style w:type="character" w:styleId="ListLabel1959">
+    <w:name w:val="ListLabel 1959"/>
+    <w:qFormat/>
+    <w:rPr>
+      <w:rFonts w:cs="OpenSymbol"/>
+    </w:rPr>
+  </w:style>
+  <w:style w:type="character" w:styleId="ListLabel1960">
+    <w:name w:val="ListLabel 1960"/>
+    <w:qFormat/>
+    <w:rPr>
+      <w:rFonts w:cs="OpenSymbol"/>
+    </w:rPr>
+  </w:style>
+  <w:style w:type="character" w:styleId="ListLabel1961">
+    <w:name w:val="ListLabel 1961"/>
+    <w:qFormat/>
+    <w:rPr>
+      <w:rFonts w:cs="OpenSymbol"/>
+    </w:rPr>
+  </w:style>
+  <w:style w:type="character" w:styleId="ListLabel1962">
+    <w:name w:val="ListLabel 1962"/>
+    <w:qFormat/>
+    <w:rPr>
+      <w:rFonts w:cs="OpenSymbol"/>
+    </w:rPr>
+  </w:style>
+  <w:style w:type="character" w:styleId="ListLabel1963">
+    <w:name w:val="ListLabel 1963"/>
+    <w:qFormat/>
+    <w:rPr>
+      <w:rFonts w:cs="OpenSymbol"/>
+    </w:rPr>
+  </w:style>
+  <w:style w:type="character" w:styleId="ListLabel1964">
+    <w:name w:val="ListLabel 1964"/>
+    <w:qFormat/>
+    <w:rPr>
+      <w:rFonts w:cs="OpenSymbol"/>
+    </w:rPr>
+  </w:style>
+  <w:style w:type="character" w:styleId="ListLabel1965">
+    <w:name w:val="ListLabel 1965"/>
+    <w:qFormat/>
+    <w:rPr>
+      <w:rFonts w:cs="OpenSymbol"/>
+    </w:rPr>
+  </w:style>
+  <w:style w:type="character" w:styleId="ListLabel1966">
+    <w:name w:val="ListLabel 1966"/>
+    <w:qFormat/>
+    <w:rPr>
+      <w:rFonts w:cs="OpenSymbol"/>
+    </w:rPr>
+  </w:style>
+  <w:style w:type="character" w:styleId="ListLabel1967">
+    <w:name w:val="ListLabel 1967"/>
+    <w:qFormat/>
+    <w:rPr>
+      <w:rFonts w:cs="OpenSymbol"/>
+    </w:rPr>
+  </w:style>
+  <w:style w:type="character" w:styleId="ListLabel1968">
+    <w:name w:val="ListLabel 1968"/>
+    <w:qFormat/>
+    <w:rPr>
+      <w:rFonts w:cs="OpenSymbol"/>
+    </w:rPr>
+  </w:style>
+  <w:style w:type="character" w:styleId="ListLabel1969">
+    <w:name w:val="ListLabel 1969"/>
+    <w:qFormat/>
+    <w:rPr>
+      <w:rFonts w:cs="OpenSymbol"/>
+    </w:rPr>
+  </w:style>
+  <w:style w:type="character" w:styleId="ListLabel1970">
+    <w:name w:val="ListLabel 1970"/>
+    <w:qFormat/>
+    <w:rPr>
+      <w:rFonts w:cs="OpenSymbol"/>
+    </w:rPr>
+  </w:style>
+  <w:style w:type="character" w:styleId="ListLabel1971">
+    <w:name w:val="ListLabel 1971"/>
+    <w:qFormat/>
+    <w:rPr>
+      <w:rFonts w:cs="OpenSymbol"/>
+    </w:rPr>
+  </w:style>
+  <w:style w:type="character" w:styleId="ListLabel1972">
+    <w:name w:val="ListLabel 1972"/>
+    <w:qFormat/>
+    <w:rPr>
+      <w:rFonts w:cs="OpenSymbol"/>
+    </w:rPr>
+  </w:style>
+  <w:style w:type="character" w:styleId="ListLabel1973">
+    <w:name w:val="ListLabel 1973"/>
+    <w:qFormat/>
+    <w:rPr>
+      <w:rFonts w:cs="OpenSymbol"/>
+    </w:rPr>
+  </w:style>
+  <w:style w:type="character" w:styleId="ListLabel1974">
+    <w:name w:val="ListLabel 1974"/>
+    <w:qFormat/>
+    <w:rPr>
+      <w:rFonts w:cs="OpenSymbol"/>
+    </w:rPr>
+  </w:style>
+  <w:style w:type="character" w:styleId="ListLabel1975">
+    <w:name w:val="ListLabel 1975"/>
+    <w:qFormat/>
+    <w:rPr>
+      <w:rFonts w:cs="OpenSymbol"/>
+    </w:rPr>
+  </w:style>
+  <w:style w:type="character" w:styleId="ListLabel1976">
+    <w:name w:val="ListLabel 1976"/>
+    <w:qFormat/>
+    <w:rPr>
+      <w:rFonts w:cs="OpenSymbol"/>
+    </w:rPr>
+  </w:style>
+  <w:style w:type="character" w:styleId="ListLabel1977">
+    <w:name w:val="ListLabel 1977"/>
+    <w:qFormat/>
+    <w:rPr>
+      <w:rFonts w:cs="OpenSymbol"/>
+    </w:rPr>
+  </w:style>
+  <w:style w:type="character" w:styleId="ListLabel1978">
+    <w:name w:val="ListLabel 1978"/>
+    <w:qFormat/>
+    <w:rPr>
+      <w:rFonts w:cs="OpenSymbol"/>
+    </w:rPr>
+  </w:style>
+  <w:style w:type="character" w:styleId="ListLabel1979">
+    <w:name w:val="ListLabel 1979"/>
+    <w:qFormat/>
+    <w:rPr>
+      <w:rFonts w:cs="OpenSymbol"/>
+    </w:rPr>
+  </w:style>
+  <w:style w:type="character" w:styleId="ListLabel1980">
+    <w:name w:val="ListLabel 1980"/>
+    <w:qFormat/>
+    <w:rPr>
+      <w:rFonts w:cs="OpenSymbol"/>
+    </w:rPr>
+  </w:style>
+  <w:style w:type="character" w:styleId="ListLabel1981">
+    <w:name w:val="ListLabel 1981"/>
+    <w:qFormat/>
+    <w:rPr>
+      <w:rFonts w:cs="OpenSymbol"/>
+    </w:rPr>
+  </w:style>
+  <w:style w:type="character" w:styleId="ListLabel1982">
+    <w:name w:val="ListLabel 1982"/>
+    <w:qFormat/>
+    <w:rPr>
+      <w:rFonts w:cs="OpenSymbol"/>
+      <w:sz w:val="24"/>
+    </w:rPr>
+  </w:style>
+  <w:style w:type="character" w:styleId="ListLabel1983">
+    <w:name w:val="ListLabel 1983"/>
+    <w:qFormat/>
+    <w:rPr>
+      <w:rFonts w:cs="OpenSymbol"/>
+    </w:rPr>
+  </w:style>
+  <w:style w:type="character" w:styleId="ListLabel1984">
+    <w:name w:val="ListLabel 1984"/>
+    <w:qFormat/>
+    <w:rPr>
+      <w:rFonts w:cs="OpenSymbol"/>
+    </w:rPr>
+  </w:style>
+  <w:style w:type="character" w:styleId="ListLabel1985">
+    <w:name w:val="ListLabel 1985"/>
+    <w:qFormat/>
+    <w:rPr>
+      <w:rFonts w:cs="OpenSymbol"/>
+    </w:rPr>
+  </w:style>
+  <w:style w:type="character" w:styleId="ListLabel1986">
+    <w:name w:val="ListLabel 1986"/>
+    <w:qFormat/>
+    <w:rPr>
+      <w:rFonts w:cs="OpenSymbol"/>
+    </w:rPr>
+  </w:style>
+  <w:style w:type="character" w:styleId="ListLabel1987">
+    <w:name w:val="ListLabel 1987"/>
+    <w:qFormat/>
+    <w:rPr>
+      <w:rFonts w:cs="OpenSymbol"/>
+    </w:rPr>
+  </w:style>
+  <w:style w:type="character" w:styleId="ListLabel1988">
+    <w:name w:val="ListLabel 1988"/>
+    <w:qFormat/>
+    <w:rPr>
+      <w:rFonts w:cs="OpenSymbol"/>
+    </w:rPr>
+  </w:style>
+  <w:style w:type="character" w:styleId="ListLabel1989">
+    <w:name w:val="ListLabel 1989"/>
+    <w:qFormat/>
+    <w:rPr>
+      <w:rFonts w:cs="OpenSymbol"/>
+    </w:rPr>
+  </w:style>
+  <w:style w:type="character" w:styleId="ListLabel1990">
+    <w:name w:val="ListLabel 1990"/>
+    <w:qFormat/>
+    <w:rPr>
+      <w:rFonts w:cs="OpenSymbol"/>
+    </w:rPr>
+  </w:style>
+  <w:style w:type="character" w:styleId="ListLabel1991">
+    <w:name w:val="ListLabel 1991"/>
+    <w:qFormat/>
+    <w:rPr>
+      <w:rFonts w:cs="OpenSymbol"/>
+      <w:sz w:val="24"/>
+    </w:rPr>
+  </w:style>
+  <w:style w:type="character" w:styleId="ListLabel1992">
+    <w:name w:val="ListLabel 1992"/>
+    <w:qFormat/>
+    <w:rPr>
+      <w:rFonts w:cs="OpenSymbol"/>
+    </w:rPr>
+  </w:style>
+  <w:style w:type="character" w:styleId="ListLabel1993">
+    <w:name w:val="ListLabel 1993"/>
+    <w:qFormat/>
+    <w:rPr>
+      <w:rFonts w:cs="OpenSymbol"/>
+    </w:rPr>
+  </w:style>
+  <w:style w:type="character" w:styleId="ListLabel1994">
+    <w:name w:val="ListLabel 1994"/>
+    <w:qFormat/>
+    <w:rPr>
+      <w:rFonts w:cs="OpenSymbol"/>
+    </w:rPr>
+  </w:style>
+  <w:style w:type="character" w:styleId="ListLabel1995">
+    <w:name w:val="ListLabel 1995"/>
+    <w:qFormat/>
+    <w:rPr>
+      <w:rFonts w:cs="OpenSymbol"/>
+    </w:rPr>
+  </w:style>
+  <w:style w:type="character" w:styleId="ListLabel1996">
+    <w:name w:val="ListLabel 1996"/>
+    <w:qFormat/>
+    <w:rPr>
+      <w:rFonts w:cs="OpenSymbol"/>
+    </w:rPr>
+  </w:style>
+  <w:style w:type="character" w:styleId="ListLabel1997">
+    <w:name w:val="ListLabel 1997"/>
+    <w:qFormat/>
+    <w:rPr>
+      <w:rFonts w:cs="OpenSymbol"/>
+    </w:rPr>
+  </w:style>
+  <w:style w:type="character" w:styleId="ListLabel1998">
+    <w:name w:val="ListLabel 1998"/>
+    <w:qFormat/>
+    <w:rPr>
+      <w:rFonts w:cs="OpenSymbol"/>
+    </w:rPr>
+  </w:style>
+  <w:style w:type="character" w:styleId="ListLabel1999">
+    <w:name w:val="ListLabel 1999"/>
+    <w:qFormat/>
+    <w:rPr>
+      <w:rFonts w:cs="OpenSymbol"/>
+    </w:rPr>
+  </w:style>
+  <w:style w:type="character" w:styleId="ListLabel2000">
+    <w:name w:val="ListLabel 2000"/>
+    <w:qFormat/>
+    <w:rPr>
+      <w:rFonts w:cs="OpenSymbol"/>
+      <w:sz w:val="24"/>
+    </w:rPr>
+  </w:style>
+  <w:style w:type="character" w:styleId="ListLabel2001">
+    <w:name w:val="ListLabel 2001"/>
+    <w:qFormat/>
+    <w:rPr>
+      <w:rFonts w:cs="OpenSymbol"/>
+    </w:rPr>
+  </w:style>
+  <w:style w:type="character" w:styleId="ListLabel2002">
+    <w:name w:val="ListLabel 2002"/>
+    <w:qFormat/>
+    <w:rPr>
+      <w:rFonts w:cs="OpenSymbol"/>
+    </w:rPr>
+  </w:style>
+  <w:style w:type="character" w:styleId="ListLabel2003">
+    <w:name w:val="ListLabel 2003"/>
+    <w:qFormat/>
+    <w:rPr>
+      <w:rFonts w:cs="OpenSymbol"/>
+    </w:rPr>
+  </w:style>
+  <w:style w:type="character" w:styleId="ListLabel2004">
+    <w:name w:val="ListLabel 2004"/>
+    <w:qFormat/>
+    <w:rPr>
+      <w:rFonts w:cs="OpenSymbol"/>
+    </w:rPr>
+  </w:style>
+  <w:style w:type="character" w:styleId="ListLabel2005">
+    <w:name w:val="ListLabel 2005"/>
+    <w:qFormat/>
+    <w:rPr>
+      <w:rFonts w:cs="OpenSymbol"/>
+    </w:rPr>
+  </w:style>
+  <w:style w:type="character" w:styleId="ListLabel2006">
+    <w:name w:val="ListLabel 2006"/>
+    <w:qFormat/>
+    <w:rPr>
+      <w:rFonts w:cs="OpenSymbol"/>
+    </w:rPr>
+  </w:style>
+  <w:style w:type="character" w:styleId="ListLabel2007">
+    <w:name w:val="ListLabel 2007"/>
+    <w:qFormat/>
+    <w:rPr>
+      <w:rFonts w:cs="OpenSymbol"/>
+    </w:rPr>
+  </w:style>
+  <w:style w:type="character" w:styleId="ListLabel2008">
+    <w:name w:val="ListLabel 2008"/>
+    <w:qFormat/>
+    <w:rPr>
+      <w:rFonts w:cs="OpenSymbol"/>
+    </w:rPr>
+  </w:style>
+  <w:style w:type="character" w:styleId="ListLabel2009">
+    <w:name w:val="ListLabel 2009"/>
+    <w:qFormat/>
+    <w:rPr>
+      <w:rFonts w:cs="OpenSymbol"/>
+    </w:rPr>
+  </w:style>
+  <w:style w:type="character" w:styleId="ListLabel2010">
+    <w:name w:val="ListLabel 2010"/>
+    <w:qFormat/>
+    <w:rPr>
+      <w:rFonts w:cs="OpenSymbol"/>
+    </w:rPr>
+  </w:style>
+  <w:style w:type="character" w:styleId="ListLabel2011">
+    <w:name w:val="ListLabel 2011"/>
+    <w:qFormat/>
+    <w:rPr>
+      <w:rFonts w:cs="OpenSymbol"/>
+    </w:rPr>
+  </w:style>
+  <w:style w:type="character" w:styleId="ListLabel2012">
+    <w:name w:val="ListLabel 2012"/>
+    <w:qFormat/>
+    <w:rPr>
+      <w:rFonts w:cs="OpenSymbol"/>
+    </w:rPr>
+  </w:style>
+  <w:style w:type="character" w:styleId="ListLabel2013">
+    <w:name w:val="ListLabel 2013"/>
+    <w:qFormat/>
+    <w:rPr>
+      <w:rFonts w:cs="OpenSymbol"/>
+    </w:rPr>
+  </w:style>
+  <w:style w:type="character" w:styleId="ListLabel2014">
+    <w:name w:val="ListLabel 2014"/>
+    <w:qFormat/>
+    <w:rPr>
+      <w:rFonts w:cs="OpenSymbol"/>
+    </w:rPr>
+  </w:style>
+  <w:style w:type="character" w:styleId="ListLabel2015">
+    <w:name w:val="ListLabel 2015"/>
+    <w:qFormat/>
+    <w:rPr>
+      <w:rFonts w:cs="OpenSymbol"/>
+    </w:rPr>
+  </w:style>
+  <w:style w:type="character" w:styleId="ListLabel2016">
+    <w:name w:val="ListLabel 2016"/>
+    <w:qFormat/>
+    <w:rPr>
+      <w:rFonts w:cs="OpenSymbol"/>
+    </w:rPr>
+  </w:style>
+  <w:style w:type="character" w:styleId="ListLabel2017">
+    <w:name w:val="ListLabel 2017"/>
+    <w:qFormat/>
+    <w:rPr>
+      <w:rFonts w:cs="OpenSymbol"/>
+    </w:rPr>
+  </w:style>
+  <w:style w:type="character" w:styleId="ListLabel2018">
+    <w:name w:val="ListLabel 2018"/>
+    <w:qFormat/>
+    <w:rPr>
+      <w:rFonts w:cs="OpenSymbol"/>
+      <w:b w:val="false"/>
+    </w:rPr>
+  </w:style>
+  <w:style w:type="character" w:styleId="ListLabel2019">
+    <w:name w:val="ListLabel 2019"/>
+    <w:qFormat/>
+    <w:rPr>
+      <w:rFonts w:cs="OpenSymbol"/>
+    </w:rPr>
+  </w:style>
+  <w:style w:type="character" w:styleId="ListLabel2020">
+    <w:name w:val="ListLabel 2020"/>
+    <w:qFormat/>
+    <w:rPr>
+      <w:rFonts w:cs="OpenSymbol"/>
+    </w:rPr>
+  </w:style>
+  <w:style w:type="character" w:styleId="ListLabel2021">
+    <w:name w:val="ListLabel 2021"/>
+    <w:qFormat/>
+    <w:rPr>
+      <w:rFonts w:cs="OpenSymbol"/>
+    </w:rPr>
+  </w:style>
+  <w:style w:type="character" w:styleId="ListLabel2022">
+    <w:name w:val="ListLabel 2022"/>
+    <w:qFormat/>
+    <w:rPr>
+      <w:rFonts w:cs="OpenSymbol"/>
+    </w:rPr>
+  </w:style>
+  <w:style w:type="character" w:styleId="ListLabel2023">
+    <w:name w:val="ListLabel 2023"/>
+    <w:qFormat/>
+    <w:rPr>
+      <w:rFonts w:cs="OpenSymbol"/>
+    </w:rPr>
+  </w:style>
+  <w:style w:type="character" w:styleId="ListLabel2024">
+    <w:name w:val="ListLabel 2024"/>
+    <w:qFormat/>
+    <w:rPr>
+      <w:rFonts w:cs="OpenSymbol"/>
+    </w:rPr>
+  </w:style>
+  <w:style w:type="character" w:styleId="ListLabel2025">
+    <w:name w:val="ListLabel 2025"/>
+    <w:qFormat/>
+    <w:rPr>
+      <w:rFonts w:cs="OpenSymbol"/>
+    </w:rPr>
+  </w:style>
+  <w:style w:type="character" w:styleId="ListLabel2026">
+    <w:name w:val="ListLabel 2026"/>
+    <w:qFormat/>
+    <w:rPr>
+      <w:rFonts w:cs="OpenSymbol"/>
+    </w:rPr>
+  </w:style>
+  <w:style w:type="character" w:styleId="ListLabel2027">
+    <w:name w:val="ListLabel 2027"/>
+    <w:qFormat/>
+    <w:rPr>
+      <w:rFonts w:cs="OpenSymbol"/>
+      <w:b/>
+    </w:rPr>
+  </w:style>
+  <w:style w:type="character" w:styleId="ListLabel2028">
+    <w:name w:val="ListLabel 2028"/>
+    <w:qFormat/>
+    <w:rPr>
+      <w:rFonts w:cs="OpenSymbol"/>
+    </w:rPr>
+  </w:style>
+  <w:style w:type="character" w:styleId="ListLabel2029">
+    <w:name w:val="ListLabel 2029"/>
+    <w:qFormat/>
+    <w:rPr>
+      <w:rFonts w:cs="OpenSymbol"/>
+    </w:rPr>
+  </w:style>
+  <w:style w:type="character" w:styleId="ListLabel2030">
+    <w:name w:val="ListLabel 2030"/>
+    <w:qFormat/>
+    <w:rPr>
+      <w:rFonts w:cs="OpenSymbol"/>
+    </w:rPr>
+  </w:style>
+  <w:style w:type="character" w:styleId="ListLabel2031">
+    <w:name w:val="ListLabel 2031"/>
+    <w:qFormat/>
+    <w:rPr>
+      <w:rFonts w:cs="OpenSymbol"/>
+    </w:rPr>
+  </w:style>
+  <w:style w:type="character" w:styleId="ListLabel2032">
+    <w:name w:val="ListLabel 2032"/>
+    <w:qFormat/>
+    <w:rPr>
+      <w:rFonts w:cs="OpenSymbol"/>
+    </w:rPr>
+  </w:style>
+  <w:style w:type="character" w:styleId="ListLabel2033">
+    <w:name w:val="ListLabel 2033"/>
+    <w:qFormat/>
+    <w:rPr>
+      <w:rFonts w:cs="OpenSymbol"/>
+    </w:rPr>
+  </w:style>
+  <w:style w:type="character" w:styleId="ListLabel2034">
+    <w:name w:val="ListLabel 2034"/>
+    <w:qFormat/>
+    <w:rPr>
+      <w:rFonts w:cs="OpenSymbol"/>
+    </w:rPr>
+  </w:style>
+  <w:style w:type="character" w:styleId="ListLabel2035">
+    <w:name w:val="ListLabel 2035"/>
+    <w:qFormat/>
+    <w:rPr>
+      <w:rFonts w:cs="OpenSymbol"/>
+    </w:rPr>
+  </w:style>
+  <w:style w:type="character" w:styleId="ListLabel2036">
+    <w:name w:val="ListLabel 2036"/>
+    <w:qFormat/>
+    <w:rPr>
+      <w:rFonts w:cs="OpenSymbol"/>
+      <w:b/>
+    </w:rPr>
+  </w:style>
+  <w:style w:type="character" w:styleId="ListLabel2037">
+    <w:name w:val="ListLabel 2037"/>
+    <w:qFormat/>
+    <w:rPr>
+      <w:rFonts w:cs="OpenSymbol"/>
+    </w:rPr>
+  </w:style>
+  <w:style w:type="character" w:styleId="ListLabel2038">
+    <w:name w:val="ListLabel 2038"/>
+    <w:qFormat/>
+    <w:rPr>
+      <w:rFonts w:cs="OpenSymbol"/>
+    </w:rPr>
+  </w:style>
+  <w:style w:type="character" w:styleId="ListLabel2039">
+    <w:name w:val="ListLabel 2039"/>
+    <w:qFormat/>
+    <w:rPr>
+      <w:rFonts w:cs="OpenSymbol"/>
+    </w:rPr>
+  </w:style>
+  <w:style w:type="character" w:styleId="ListLabel2040">
+    <w:name w:val="ListLabel 2040"/>
+    <w:qFormat/>
+    <w:rPr>
+      <w:rFonts w:cs="OpenSymbol"/>
+    </w:rPr>
+  </w:style>
+  <w:style w:type="character" w:styleId="ListLabel2041">
+    <w:name w:val="ListLabel 2041"/>
+    <w:qFormat/>
+    <w:rPr>
+      <w:rFonts w:cs="OpenSymbol"/>
+    </w:rPr>
+  </w:style>
+  <w:style w:type="character" w:styleId="ListLabel2042">
+    <w:name w:val="ListLabel 2042"/>
+    <w:qFormat/>
+    <w:rPr>
+      <w:rFonts w:cs="OpenSymbol"/>
+    </w:rPr>
+  </w:style>
+  <w:style w:type="character" w:styleId="ListLabel2043">
+    <w:name w:val="ListLabel 2043"/>
+    <w:qFormat/>
+    <w:rPr>
+      <w:rFonts w:cs="OpenSymbol"/>
+    </w:rPr>
+  </w:style>
+  <w:style w:type="character" w:styleId="ListLabel2044">
+    <w:name w:val="ListLabel 2044"/>
+    <w:qFormat/>
+    <w:rPr>
+      <w:rFonts w:cs="OpenSymbol"/>
+    </w:rPr>
+  </w:style>
+  <w:style w:type="character" w:styleId="ListLabel2045">
+    <w:name w:val="ListLabel 2045"/>
+    <w:qFormat/>
+    <w:rPr>
+      <w:rFonts w:cs="OpenSymbol"/>
+      <w:b/>
+    </w:rPr>
+  </w:style>
+  <w:style w:type="character" w:styleId="ListLabel2046">
+    <w:name w:val="ListLabel 2046"/>
+    <w:qFormat/>
+    <w:rPr>
+      <w:rFonts w:cs="OpenSymbol"/>
+    </w:rPr>
+  </w:style>
+  <w:style w:type="character" w:styleId="ListLabel2047">
+    <w:name w:val="ListLabel 2047"/>
+    <w:qFormat/>
+    <w:rPr>
+      <w:rFonts w:cs="OpenSymbol"/>
+    </w:rPr>
+  </w:style>
+  <w:style w:type="character" w:styleId="ListLabel2048">
+    <w:name w:val="ListLabel 2048"/>
+    <w:qFormat/>
+    <w:rPr>
+      <w:rFonts w:cs="OpenSymbol"/>
+    </w:rPr>
+  </w:style>
+  <w:style w:type="character" w:styleId="ListLabel2049">
+    <w:name w:val="ListLabel 2049"/>
+    <w:qFormat/>
+    <w:rPr>
+      <w:rFonts w:cs="OpenSymbol"/>
+    </w:rPr>
+  </w:style>
+  <w:style w:type="character" w:styleId="ListLabel2050">
+    <w:name w:val="ListLabel 2050"/>
+    <w:qFormat/>
+    <w:rPr>
+      <w:rFonts w:cs="OpenSymbol"/>
+    </w:rPr>
+  </w:style>
+  <w:style w:type="character" w:styleId="ListLabel2051">
+    <w:name w:val="ListLabel 2051"/>
+    <w:qFormat/>
+    <w:rPr>
+      <w:rFonts w:cs="OpenSymbol"/>
+    </w:rPr>
+  </w:style>
+  <w:style w:type="character" w:styleId="ListLabel2052">
+    <w:name w:val="ListLabel 2052"/>
+    <w:qFormat/>
+    <w:rPr>
+      <w:rFonts w:cs="OpenSymbol"/>
+    </w:rPr>
+  </w:style>
+  <w:style w:type="character" w:styleId="ListLabel2053">
+    <w:name w:val="ListLabel 2053"/>
+    <w:qFormat/>
+    <w:rPr>
+      <w:rFonts w:cs="OpenSymbol"/>
+    </w:rPr>
+  </w:style>
+  <w:style w:type="character" w:styleId="ListLabel2054">
+    <w:name w:val="ListLabel 2054"/>
+    <w:qFormat/>
+    <w:rPr>
+      <w:rFonts w:cs="OpenSymbol"/>
+      <w:b w:val="false"/>
+    </w:rPr>
+  </w:style>
+  <w:style w:type="character" w:styleId="ListLabel2055">
+    <w:name w:val="ListLabel 2055"/>
+    <w:qFormat/>
+    <w:rPr>
+      <w:rFonts w:cs="OpenSymbol"/>
+    </w:rPr>
+  </w:style>
+  <w:style w:type="character" w:styleId="ListLabel2056">
+    <w:name w:val="ListLabel 2056"/>
+    <w:qFormat/>
+    <w:rPr>
+      <w:rFonts w:cs="OpenSymbol"/>
+    </w:rPr>
+  </w:style>
+  <w:style w:type="character" w:styleId="ListLabel2057">
+    <w:name w:val="ListLabel 2057"/>
+    <w:qFormat/>
+    <w:rPr>
+      <w:rFonts w:cs="OpenSymbol"/>
+    </w:rPr>
+  </w:style>
+  <w:style w:type="character" w:styleId="ListLabel2058">
+    <w:name w:val="ListLabel 2058"/>
+    <w:qFormat/>
+    <w:rPr>
+      <w:rFonts w:cs="OpenSymbol"/>
+    </w:rPr>
+  </w:style>
+  <w:style w:type="character" w:styleId="ListLabel2059">
+    <w:name w:val="ListLabel 2059"/>
+    <w:qFormat/>
+    <w:rPr>
+      <w:rFonts w:cs="OpenSymbol"/>
+    </w:rPr>
+  </w:style>
+  <w:style w:type="character" w:styleId="ListLabel2060">
+    <w:name w:val="ListLabel 2060"/>
+    <w:qFormat/>
+    <w:rPr>
+      <w:rFonts w:cs="OpenSymbol"/>
+    </w:rPr>
+  </w:style>
+  <w:style w:type="character" w:styleId="ListLabel2061">
+    <w:name w:val="ListLabel 2061"/>
+    <w:qFormat/>
+    <w:rPr>
+      <w:rFonts w:cs="OpenSymbol"/>
+    </w:rPr>
+  </w:style>
+  <w:style w:type="character" w:styleId="ListLabel2062">
+    <w:name w:val="ListLabel 2062"/>
+    <w:qFormat/>
+    <w:rPr>
+      <w:rFonts w:cs="OpenSymbol"/>
+    </w:rPr>
+  </w:style>
+  <w:style w:type="character" w:styleId="ListLabel2063">
+    <w:name w:val="ListLabel 2063"/>
+    <w:qFormat/>
+    <w:rPr>
+      <w:rFonts w:cs="OpenSymbol"/>
+      <w:b w:val="false"/>
+    </w:rPr>
+  </w:style>
+  <w:style w:type="character" w:styleId="ListLabel2064">
+    <w:name w:val="ListLabel 2064"/>
+    <w:qFormat/>
+    <w:rPr>
+      <w:rFonts w:cs="OpenSymbol"/>
+    </w:rPr>
+  </w:style>
+  <w:style w:type="character" w:styleId="ListLabel2065">
+    <w:name w:val="ListLabel 2065"/>
+    <w:qFormat/>
+    <w:rPr>
+      <w:rFonts w:cs="OpenSymbol"/>
+    </w:rPr>
+  </w:style>
+  <w:style w:type="character" w:styleId="ListLabel2066">
+    <w:name w:val="ListLabel 2066"/>
+    <w:qFormat/>
+    <w:rPr>
+      <w:rFonts w:cs="OpenSymbol"/>
+    </w:rPr>
+  </w:style>
+  <w:style w:type="character" w:styleId="ListLabel2067">
+    <w:name w:val="ListLabel 2067"/>
+    <w:qFormat/>
+    <w:rPr>
+      <w:rFonts w:cs="OpenSymbol"/>
+    </w:rPr>
+  </w:style>
+  <w:style w:type="character" w:styleId="ListLabel2068">
+    <w:name w:val="ListLabel 2068"/>
+    <w:qFormat/>
+    <w:rPr>
+      <w:rFonts w:cs="OpenSymbol"/>
+    </w:rPr>
+  </w:style>
+  <w:style w:type="character" w:styleId="ListLabel2069">
+    <w:name w:val="ListLabel 2069"/>
+    <w:qFormat/>
+    <w:rPr>
+      <w:rFonts w:cs="OpenSymbol"/>
+    </w:rPr>
+  </w:style>
+  <w:style w:type="character" w:styleId="ListLabel2070">
+    <w:name w:val="ListLabel 2070"/>
+    <w:qFormat/>
+    <w:rPr>
+      <w:rFonts w:cs="OpenSymbol"/>
+    </w:rPr>
+  </w:style>
+  <w:style w:type="character" w:styleId="ListLabel2071">
+    <w:name w:val="ListLabel 2071"/>
+    <w:qFormat/>
+    <w:rPr>
+      <w:rFonts w:cs="OpenSymbol"/>
+    </w:rPr>
+  </w:style>
+  <w:style w:type="character" w:styleId="ListLabel2072">
+    <w:name w:val="ListLabel 2072"/>
+    <w:qFormat/>
+    <w:rPr>
+      <w:rFonts w:cs="OpenSymbol"/>
+      <w:b w:val="false"/>
+    </w:rPr>
+  </w:style>
+  <w:style w:type="character" w:styleId="ListLabel2073">
+    <w:name w:val="ListLabel 2073"/>
+    <w:qFormat/>
+    <w:rPr>
+      <w:rFonts w:cs="OpenSymbol"/>
+    </w:rPr>
+  </w:style>
+  <w:style w:type="character" w:styleId="ListLabel2074">
+    <w:name w:val="ListLabel 2074"/>
+    <w:qFormat/>
+    <w:rPr>
+      <w:rFonts w:cs="OpenSymbol"/>
+    </w:rPr>
+  </w:style>
+  <w:style w:type="character" w:styleId="ListLabel2075">
+    <w:name w:val="ListLabel 2075"/>
+    <w:qFormat/>
+    <w:rPr>
+      <w:rFonts w:cs="OpenSymbol"/>
+    </w:rPr>
+  </w:style>
+  <w:style w:type="character" w:styleId="ListLabel2076">
+    <w:name w:val="ListLabel 2076"/>
+    <w:qFormat/>
+    <w:rPr>
+      <w:rFonts w:cs="OpenSymbol"/>
+    </w:rPr>
+  </w:style>
+  <w:style w:type="character" w:styleId="ListLabel2077">
+    <w:name w:val="ListLabel 2077"/>
+    <w:qFormat/>
+    <w:rPr>
+      <w:rFonts w:cs="OpenSymbol"/>
+    </w:rPr>
+  </w:style>
+  <w:style w:type="character" w:styleId="ListLabel2078">
+    <w:name w:val="ListLabel 2078"/>
+    <w:qFormat/>
+    <w:rPr>
+      <w:rFonts w:cs="OpenSymbol"/>
+    </w:rPr>
+  </w:style>
+  <w:style w:type="character" w:styleId="ListLabel2079">
+    <w:name w:val="ListLabel 2079"/>
+    <w:qFormat/>
+    <w:rPr>
+      <w:rFonts w:cs="OpenSymbol"/>
+    </w:rPr>
+  </w:style>
+  <w:style w:type="character" w:styleId="ListLabel2080">
+    <w:name w:val="ListLabel 2080"/>
+    <w:qFormat/>
+    <w:rPr>
+      <w:rFonts w:cs="OpenSymbol"/>
+    </w:rPr>
+  </w:style>
+  <w:style w:type="character" w:styleId="ListLabel2081">
+    <w:name w:val="ListLabel 2081"/>
+    <w:qFormat/>
+    <w:rPr>
+      <w:rFonts w:cs="OpenSymbol"/>
+      <w:sz w:val="24"/>
+    </w:rPr>
+  </w:style>
+  <w:style w:type="character" w:styleId="ListLabel2082">
+    <w:name w:val="ListLabel 2082"/>
+    <w:qFormat/>
+    <w:rPr>
+      <w:rFonts w:cs="OpenSymbol"/>
+    </w:rPr>
+  </w:style>
+  <w:style w:type="character" w:styleId="ListLabel2083">
+    <w:name w:val="ListLabel 2083"/>
+    <w:qFormat/>
+    <w:rPr>
+      <w:rFonts w:cs="OpenSymbol"/>
+    </w:rPr>
+  </w:style>
+  <w:style w:type="character" w:styleId="ListLabel2084">
+    <w:name w:val="ListLabel 2084"/>
+    <w:qFormat/>
+    <w:rPr>
+      <w:rFonts w:cs="OpenSymbol"/>
+    </w:rPr>
+  </w:style>
+  <w:style w:type="character" w:styleId="ListLabel2085">
+    <w:name w:val="ListLabel 2085"/>
+    <w:qFormat/>
+    <w:rPr>
+      <w:rFonts w:cs="OpenSymbol"/>
+    </w:rPr>
+  </w:style>
+  <w:style w:type="character" w:styleId="ListLabel2086">
+    <w:name w:val="ListLabel 2086"/>
+    <w:qFormat/>
+    <w:rPr>
+      <w:rFonts w:cs="OpenSymbol"/>
+    </w:rPr>
+  </w:style>
+  <w:style w:type="character" w:styleId="ListLabel2087">
+    <w:name w:val="ListLabel 2087"/>
+    <w:qFormat/>
+    <w:rPr>
+      <w:rFonts w:cs="OpenSymbol"/>
+    </w:rPr>
+  </w:style>
+  <w:style w:type="character" w:styleId="ListLabel2088">
+    <w:name w:val="ListLabel 2088"/>
+    <w:qFormat/>
+    <w:rPr>
+      <w:rFonts w:cs="OpenSymbol"/>
+    </w:rPr>
+  </w:style>
+  <w:style w:type="character" w:styleId="ListLabel2089">
+    <w:name w:val="ListLabel 2089"/>
+    <w:qFormat/>
+    <w:rPr>
+      <w:rFonts w:cs="OpenSymbol"/>
+    </w:rPr>
+  </w:style>
+  <w:style w:type="character" w:styleId="ListLabel2090">
+    <w:name w:val="ListLabel 2090"/>
+    <w:qFormat/>
+    <w:rPr>
+      <w:rFonts w:cs="OpenSymbol"/>
+    </w:rPr>
+  </w:style>
+  <w:style w:type="character" w:styleId="ListLabel2091">
+    <w:name w:val="ListLabel 2091"/>
+    <w:qFormat/>
+    <w:rPr>
+      <w:rFonts w:cs="OpenSymbol"/>
+    </w:rPr>
+  </w:style>
+  <w:style w:type="character" w:styleId="ListLabel2092">
+    <w:name w:val="ListLabel 2092"/>
+    <w:qFormat/>
+    <w:rPr>
+      <w:rFonts w:cs="OpenSymbol"/>
+    </w:rPr>
+  </w:style>
+  <w:style w:type="character" w:styleId="ListLabel2093">
+    <w:name w:val="ListLabel 2093"/>
+    <w:qFormat/>
+    <w:rPr>
+      <w:rFonts w:cs="OpenSymbol"/>
+    </w:rPr>
+  </w:style>
+  <w:style w:type="character" w:styleId="ListLabel2094">
+    <w:name w:val="ListLabel 2094"/>
+    <w:qFormat/>
+    <w:rPr>
+      <w:rFonts w:cs="OpenSymbol"/>
+    </w:rPr>
+  </w:style>
+  <w:style w:type="character" w:styleId="ListLabel2095">
+    <w:name w:val="ListLabel 2095"/>
+    <w:qFormat/>
+    <w:rPr>
+      <w:rFonts w:cs="OpenSymbol"/>
+    </w:rPr>
+  </w:style>
+  <w:style w:type="character" w:styleId="ListLabel2096">
+    <w:name w:val="ListLabel 2096"/>
+    <w:qFormat/>
+    <w:rPr>
+      <w:rFonts w:cs="OpenSymbol"/>
+    </w:rPr>
+  </w:style>
+  <w:style w:type="character" w:styleId="ListLabel2097">
+    <w:name w:val="ListLabel 2097"/>
+    <w:qFormat/>
+    <w:rPr>
+      <w:rFonts w:cs="OpenSymbol"/>
+    </w:rPr>
+  </w:style>
+  <w:style w:type="character" w:styleId="ListLabel2098">
+    <w:name w:val="ListLabel 2098"/>
+    <w:qFormat/>
+    <w:rPr>
+      <w:rFonts w:cs="OpenSymbol"/>
+    </w:rPr>
+  </w:style>
+  <w:style w:type="character" w:styleId="ListLabel2099">
+    <w:name w:val="ListLabel 2099"/>
+    <w:qFormat/>
+    <w:rPr>
+      <w:rFonts w:cs="OpenSymbol"/>
+    </w:rPr>
+  </w:style>
+  <w:style w:type="character" w:styleId="ListLabel2100">
+    <w:name w:val="ListLabel 2100"/>
+    <w:qFormat/>
+    <w:rPr>
+      <w:rFonts w:cs="OpenSymbol"/>
+    </w:rPr>
+  </w:style>
+  <w:style w:type="character" w:styleId="ListLabel2101">
+    <w:name w:val="ListLabel 2101"/>
+    <w:qFormat/>
+    <w:rPr>
+      <w:rFonts w:cs="OpenSymbol"/>
+    </w:rPr>
+  </w:style>
+  <w:style w:type="character" w:styleId="ListLabel2102">
+    <w:name w:val="ListLabel 2102"/>
+    <w:qFormat/>
+    <w:rPr>
+      <w:rFonts w:cs="OpenSymbol"/>
+    </w:rPr>
+  </w:style>
+  <w:style w:type="character" w:styleId="ListLabel2103">
+    <w:name w:val="ListLabel 2103"/>
+    <w:qFormat/>
+    <w:rPr>
+      <w:rFonts w:cs="OpenSymbol"/>
+    </w:rPr>
+  </w:style>
+  <w:style w:type="character" w:styleId="ListLabel2104">
+    <w:name w:val="ListLabel 2104"/>
+    <w:qFormat/>
+    <w:rPr>
+      <w:rFonts w:cs="OpenSymbol"/>
+    </w:rPr>
+  </w:style>
+  <w:style w:type="character" w:styleId="ListLabel2105">
+    <w:name w:val="ListLabel 2105"/>
+    <w:qFormat/>
+    <w:rPr>
+      <w:rFonts w:cs="OpenSymbol"/>
+    </w:rPr>
+  </w:style>
+  <w:style w:type="character" w:styleId="ListLabel2106">
+    <w:name w:val="ListLabel 2106"/>
+    <w:qFormat/>
+    <w:rPr>
+      <w:rFonts w:cs="OpenSymbol"/>
+    </w:rPr>
+  </w:style>
+  <w:style w:type="character" w:styleId="ListLabel2107">
+    <w:name w:val="ListLabel 2107"/>
+    <w:qFormat/>
+    <w:rPr>
+      <w:rFonts w:cs="OpenSymbol"/>
+    </w:rPr>
+  </w:style>
+  <w:style w:type="character" w:styleId="ListLabel2108">
+    <w:name w:val="ListLabel 2108"/>
+    <w:qFormat/>
+    <w:rPr>
+      <w:rFonts w:cs="OpenSymbol"/>
+    </w:rPr>
+  </w:style>
+  <w:style w:type="character" w:styleId="ListLabel2109">
+    <w:name w:val="ListLabel 2109"/>
+    <w:qFormat/>
+    <w:rPr>
+      <w:rFonts w:cs="OpenSymbol"/>
+    </w:rPr>
+  </w:style>
+  <w:style w:type="character" w:styleId="ListLabel2110">
+    <w:name w:val="ListLabel 2110"/>
+    <w:qFormat/>
+    <w:rPr>
+      <w:rFonts w:cs="OpenSymbol"/>
+    </w:rPr>
+  </w:style>
+  <w:style w:type="character" w:styleId="ListLabel2111">
+    <w:name w:val="ListLabel 2111"/>
+    <w:qFormat/>
+    <w:rPr>
+      <w:rFonts w:cs="OpenSymbol"/>
+    </w:rPr>
+  </w:style>
+  <w:style w:type="character" w:styleId="ListLabel2112">
+    <w:name w:val="ListLabel 2112"/>
+    <w:qFormat/>
+    <w:rPr>
+      <w:rFonts w:cs="OpenSymbol"/>
+    </w:rPr>
+  </w:style>
+  <w:style w:type="character" w:styleId="ListLabel2113">
+    <w:name w:val="ListLabel 2113"/>
+    <w:qFormat/>
+    <w:rPr>
+      <w:rFonts w:cs="OpenSymbol"/>
+    </w:rPr>
+  </w:style>
+  <w:style w:type="character" w:styleId="ListLabel2114">
+    <w:name w:val="ListLabel 2114"/>
+    <w:qFormat/>
+    <w:rPr>
+      <w:rFonts w:cs="OpenSymbol"/>
+    </w:rPr>
+  </w:style>
+  <w:style w:type="character" w:styleId="ListLabel2115">
+    <w:name w:val="ListLabel 2115"/>
+    <w:qFormat/>
+    <w:rPr>
+      <w:rFonts w:cs="OpenSymbol"/>
+    </w:rPr>
+  </w:style>
+  <w:style w:type="character" w:styleId="ListLabel2116">
+    <w:name w:val="ListLabel 2116"/>
+    <w:qFormat/>
+    <w:rPr>
+      <w:rFonts w:cs="OpenSymbol"/>
+    </w:rPr>
+  </w:style>
+  <w:style w:type="character" w:styleId="ListLabel2117">
+    <w:name w:val="ListLabel 2117"/>
+    <w:qFormat/>
+    <w:rPr>
+      <w:rFonts w:ascii="Liberation Sans" w:hAnsi="Liberation Sans" w:cs="OpenSymbol"/>
+      <w:sz w:val="24"/>
+    </w:rPr>
+  </w:style>
+  <w:style w:type="character" w:styleId="ListLabel2118">
+    <w:name w:val="ListLabel 2118"/>
+    <w:qFormat/>
+    <w:rPr>
+      <w:rFonts w:cs="OpenSymbol"/>
+    </w:rPr>
+  </w:style>
+  <w:style w:type="character" w:styleId="ListLabel2119">
+    <w:name w:val="ListLabel 2119"/>
+    <w:qFormat/>
+    <w:rPr>
+      <w:rFonts w:cs="OpenSymbol"/>
+    </w:rPr>
+  </w:style>
+  <w:style w:type="character" w:styleId="ListLabel2120">
+    <w:name w:val="ListLabel 2120"/>
+    <w:qFormat/>
+    <w:rPr>
+      <w:rFonts w:cs="OpenSymbol"/>
+    </w:rPr>
+  </w:style>
+  <w:style w:type="character" w:styleId="ListLabel2121">
+    <w:name w:val="ListLabel 2121"/>
+    <w:qFormat/>
+    <w:rPr>
+      <w:rFonts w:cs="OpenSymbol"/>
+    </w:rPr>
+  </w:style>
+  <w:style w:type="character" w:styleId="ListLabel2122">
+    <w:name w:val="ListLabel 2122"/>
+    <w:qFormat/>
+    <w:rPr>
+      <w:rFonts w:cs="OpenSymbol"/>
+    </w:rPr>
+  </w:style>
+  <w:style w:type="character" w:styleId="ListLabel2123">
+    <w:name w:val="ListLabel 2123"/>
+    <w:qFormat/>
+    <w:rPr>
+      <w:rFonts w:cs="OpenSymbol"/>
+    </w:rPr>
+  </w:style>
+  <w:style w:type="character" w:styleId="ListLabel2124">
+    <w:name w:val="ListLabel 2124"/>
+    <w:qFormat/>
+    <w:rPr>
+      <w:rFonts w:cs="OpenSymbol"/>
+    </w:rPr>
+  </w:style>
+  <w:style w:type="character" w:styleId="ListLabel2125">
+    <w:name w:val="ListLabel 2125"/>
+    <w:qFormat/>
+    <w:rPr>
+      <w:rFonts w:cs="OpenSymbol"/>
+    </w:rPr>
+  </w:style>
+  <w:style w:type="character" w:styleId="ListLabel2126">
+    <w:name w:val="ListLabel 2126"/>
+    <w:qFormat/>
+    <w:rPr>
+      <w:rFonts w:cs="OpenSymbol"/>
+    </w:rPr>
+  </w:style>
+  <w:style w:type="character" w:styleId="ListLabel2127">
+    <w:name w:val="ListLabel 2127"/>
+    <w:qFormat/>
+    <w:rPr>
+      <w:rFonts w:cs="OpenSymbol"/>
+    </w:rPr>
+  </w:style>
+  <w:style w:type="character" w:styleId="ListLabel2128">
+    <w:name w:val="ListLabel 2128"/>
+    <w:qFormat/>
+    <w:rPr>
+      <w:rFonts w:cs="OpenSymbol"/>
+    </w:rPr>
+  </w:style>
+  <w:style w:type="character" w:styleId="ListLabel2129">
+    <w:name w:val="ListLabel 2129"/>
+    <w:qFormat/>
+    <w:rPr>
+      <w:rFonts w:cs="OpenSymbol"/>
+    </w:rPr>
+  </w:style>
+  <w:style w:type="character" w:styleId="ListLabel2130">
+    <w:name w:val="ListLabel 2130"/>
+    <w:qFormat/>
+    <w:rPr>
+      <w:rFonts w:cs="OpenSymbol"/>
+    </w:rPr>
+  </w:style>
+  <w:style w:type="character" w:styleId="ListLabel2131">
+    <w:name w:val="ListLabel 2131"/>
+    <w:qFormat/>
+    <w:rPr>
+      <w:rFonts w:cs="OpenSymbol"/>
+    </w:rPr>
+  </w:style>
+  <w:style w:type="character" w:styleId="ListLabel2132">
+    <w:name w:val="ListLabel 2132"/>
+    <w:qFormat/>
+    <w:rPr>
+      <w:rFonts w:cs="OpenSymbol"/>
+    </w:rPr>
+  </w:style>
+  <w:style w:type="character" w:styleId="ListLabel2133">
+    <w:name w:val="ListLabel 2133"/>
+    <w:qFormat/>
+    <w:rPr>
+      <w:rFonts w:cs="OpenSymbol"/>
+    </w:rPr>
+  </w:style>
+  <w:style w:type="character" w:styleId="ListLabel2134">
+    <w:name w:val="ListLabel 2134"/>
+    <w:qFormat/>
+    <w:rPr>
+      <w:rFonts w:cs="OpenSymbol"/>
+    </w:rPr>
+  </w:style>
+  <w:style w:type="character" w:styleId="ListLabel2135">
+    <w:name w:val="ListLabel 2135"/>
+    <w:qFormat/>
+    <w:rPr>
+      <w:rFonts w:cs="OpenSymbol"/>
+    </w:rPr>
+  </w:style>
+  <w:style w:type="character" w:styleId="ListLabel2136">
+    <w:name w:val="ListLabel 2136"/>
+    <w:qFormat/>
+    <w:rPr>
+      <w:rFonts w:cs="OpenSymbol"/>
+    </w:rPr>
+  </w:style>
+  <w:style w:type="character" w:styleId="ListLabel2137">
+    <w:name w:val="ListLabel 2137"/>
+    <w:qFormat/>
+    <w:rPr>
+      <w:rFonts w:cs="OpenSymbol"/>
+    </w:rPr>
+  </w:style>
+  <w:style w:type="character" w:styleId="ListLabel2138">
+    <w:name w:val="ListLabel 2138"/>
+    <w:qFormat/>
+    <w:rPr>
+      <w:rFonts w:cs="OpenSymbol"/>
+    </w:rPr>
+  </w:style>
+  <w:style w:type="character" w:styleId="ListLabel2139">
+    <w:name w:val="ListLabel 2139"/>
+    <w:qFormat/>
+    <w:rPr>
+      <w:rFonts w:cs="OpenSymbol"/>
+    </w:rPr>
+  </w:style>
+  <w:style w:type="character" w:styleId="ListLabel2140">
+    <w:name w:val="ListLabel 2140"/>
+    <w:qFormat/>
+    <w:rPr>
+      <w:rFonts w:cs="OpenSymbol"/>
+    </w:rPr>
+  </w:style>
+  <w:style w:type="character" w:styleId="ListLabel2141">
+    <w:name w:val="ListLabel 2141"/>
+    <w:qFormat/>
+    <w:rPr>
+      <w:rFonts w:cs="OpenSymbol"/>
+    </w:rPr>
+  </w:style>
+  <w:style w:type="character" w:styleId="ListLabel2142">
+    <w:name w:val="ListLabel 2142"/>
+    <w:qFormat/>
+    <w:rPr>
+      <w:rFonts w:cs="OpenSymbol"/>
+    </w:rPr>
+  </w:style>
+  <w:style w:type="character" w:styleId="ListLabel2143">
+    <w:name w:val="ListLabel 2143"/>
+    <w:qFormat/>
+    <w:rPr>
+      <w:rFonts w:cs="OpenSymbol"/>
+    </w:rPr>
+  </w:style>
+  <w:style w:type="character" w:styleId="ListLabel2144">
+    <w:name w:val="ListLabel 2144"/>
+    <w:qFormat/>
+    <w:rPr>
+      <w:rFonts w:cs="OpenSymbol"/>
+    </w:rPr>
+  </w:style>
+  <w:style w:type="character" w:styleId="ListLabel2145">
+    <w:name w:val="ListLabel 2145"/>
+    <w:qFormat/>
+    <w:rPr>
+      <w:rFonts w:cs="OpenSymbol"/>
+    </w:rPr>
+  </w:style>
+  <w:style w:type="character" w:styleId="ListLabel2146">
+    <w:name w:val="ListLabel 2146"/>
+    <w:qFormat/>
+    <w:rPr>
+      <w:rFonts w:cs="OpenSymbol"/>
+    </w:rPr>
+  </w:style>
+  <w:style w:type="character" w:styleId="ListLabel2147">
+    <w:name w:val="ListLabel 2147"/>
+    <w:qFormat/>
+    <w:rPr>
+      <w:rFonts w:cs="OpenSymbol"/>
+    </w:rPr>
+  </w:style>
+  <w:style w:type="character" w:styleId="ListLabel2148">
+    <w:name w:val="ListLabel 2148"/>
+    <w:qFormat/>
+    <w:rPr>
+      <w:rFonts w:cs="OpenSymbol"/>
+    </w:rPr>
+  </w:style>
+  <w:style w:type="character" w:styleId="ListLabel2149">
+    <w:name w:val="ListLabel 2149"/>
+    <w:qFormat/>
+    <w:rPr>
+      <w:rFonts w:cs="OpenSymbol"/>
+    </w:rPr>
+  </w:style>
+  <w:style w:type="character" w:styleId="ListLabel2150">
+    <w:name w:val="ListLabel 2150"/>
+    <w:qFormat/>
+    <w:rPr>
+      <w:rFonts w:cs="OpenSymbol"/>
+    </w:rPr>
+  </w:style>
+  <w:style w:type="character" w:styleId="ListLabel2151">
+    <w:name w:val="ListLabel 2151"/>
+    <w:qFormat/>
+    <w:rPr>
+      <w:rFonts w:cs="OpenSymbol"/>
+    </w:rPr>
+  </w:style>
+  <w:style w:type="character" w:styleId="ListLabel2152">
+    <w:name w:val="ListLabel 2152"/>
+    <w:qFormat/>
+    <w:rPr>
+      <w:rFonts w:cs="OpenSymbol"/>
+    </w:rPr>
+  </w:style>
+  <w:style w:type="character" w:styleId="ListLabel2153">
+    <w:name w:val="ListLabel 2153"/>
+    <w:qFormat/>
+    <w:rPr>
+      <w:sz w:val="24"/>
+      <w:szCs w:val="24"/>
+    </w:rPr>
+  </w:style>
+  <w:style w:type="character" w:styleId="ListLabel2154">
+    <w:name w:val="ListLabel 2154"/>
+    <w:qFormat/>
+    <w:rPr>
+      <w:rFonts w:eastAsia="Noto Sans CJK SC" w:cs="Lohit Devanagari"/>
+      <w:kern w:val="2"/>
+      <w:sz w:val="24"/>
+      <w:szCs w:val="24"/>
+    </w:rPr>
+  </w:style>
+  <w:style w:type="character" w:styleId="ListLabel2155">
+    <w:name w:val="ListLabel 2155"/>
+    <w:qFormat/>
+    <w:rPr>
+      <w:b w:val="false"/>
+      <w:bCs w:val="false"/>
+      <w:color w:val="auto"/>
+      <w:kern w:val="2"/>
+      <w:sz w:val="24"/>
+      <w:szCs w:val="24"/>
+      <w:lang w:val="es-AR" w:eastAsia="zh-CN" w:bidi="hi-IN"/>
+    </w:rPr>
+  </w:style>
+  <w:style w:type="character" w:styleId="ListLabel2156">
+    <w:name w:val="ListLabel 2156"/>
     <w:qFormat/>
     <w:rPr>
       <w:b w:val="false"/>
